--- a/AZ6/report/Az6-report.docx
+++ b/AZ6/report/Az6-report.docx
@@ -112,6 +112,7 @@
             <w:dataBinding w:prefixMappings="xmlns:ns0='http://purl.org/dc/elements/1.1/' xmlns:ns1='http://schemas.openxmlformats.org/package/2006/metadata/core-properties' " w:xpath="/ns1:coreProperties[1]/ns0:title[1]" w:storeItemID="{6C3C8BC8-F283-45AE-878A-BAB7291924A1}"/>
             <w:text/>
           </w:sdtPr>
+          <w:sdtEndPr/>
           <w:sdtContent>
             <w:p>
               <w:pPr>
@@ -175,6 +176,7 @@
             <w:dataBinding w:prefixMappings="xmlns:ns0='http://purl.org/dc/elements/1.1/' xmlns:ns1='http://schemas.openxmlformats.org/package/2006/metadata/core-properties' " w:xpath="/ns1:coreProperties[1]/ns0:subject[1]" w:storeItemID="{6C3C8BC8-F283-45AE-878A-BAB7291924A1}"/>
             <w:text/>
           </w:sdtPr>
+          <w:sdtEndPr/>
           <w:sdtContent>
             <w:p>
               <w:pPr>
@@ -358,7 +360,19 @@
                                     <w:rtl/>
                                     <w:lang w:bidi="fa-IR"/>
                                   </w:rPr>
-                                  <w:t>18 فروردین 1400</w:t>
+                                  <w:t xml:space="preserve">2 اردیبهشت </w:t>
+                                </w:r>
+                                <w:r>
+                                  <w:rPr>
+                                    <w:rFonts w:hint="cs"/>
+                                    <w:caps/>
+                                    <w:color w:val="4F81BD" w:themeColor="accent1"/>
+                                    <w:sz w:val="36"/>
+                                    <w:szCs w:val="36"/>
+                                    <w:rtl/>
+                                    <w:lang w:bidi="fa-IR"/>
+                                  </w:rPr>
+                                  <w:t>1400</w:t>
                                 </w:r>
                               </w:p>
                               <w:p>
@@ -497,7 +511,19 @@
                               <w:rtl/>
                               <w:lang w:bidi="fa-IR"/>
                             </w:rPr>
-                            <w:t>18 فروردین 1400</w:t>
+                            <w:t xml:space="preserve">2 اردیبهشت </w:t>
+                          </w:r>
+                          <w:r>
+                            <w:rPr>
+                              <w:rFonts w:hint="cs"/>
+                              <w:caps/>
+                              <w:color w:val="4F81BD" w:themeColor="accent1"/>
+                              <w:sz w:val="36"/>
+                              <w:szCs w:val="36"/>
+                              <w:rtl/>
+                              <w:lang w:bidi="fa-IR"/>
+                            </w:rPr>
+                            <w:t>1400</w:t>
                           </w:r>
                         </w:p>
                         <w:p>
@@ -609,6 +635,7 @@
         <w:widowControl w:val="0"/>
         <w:jc w:val="both"/>
         <w:rPr>
+          <w:rFonts w:cs="B Nazanin"/>
           <w:sz w:val="28"/>
           <w:szCs w:val="28"/>
         </w:rPr>
@@ -647,12 +674,14 @@
               <w:bidi/>
               <w:jc w:val="both"/>
               <w:rPr>
+                <w:rFonts w:cs="B Nazanin"/>
                 <w:sz w:val="28"/>
                 <w:szCs w:val="28"/>
               </w:rPr>
             </w:pPr>
             <w:r>
               <w:rPr>
+                <w:rFonts w:cs="B Nazanin"/>
                 <w:sz w:val="28"/>
                 <w:szCs w:val="28"/>
                 <w:rtl/>
@@ -670,12 +699,14 @@
               <w:bidi/>
               <w:jc w:val="both"/>
               <w:rPr>
+                <w:rFonts w:cs="B Nazanin"/>
                 <w:sz w:val="28"/>
                 <w:szCs w:val="28"/>
               </w:rPr>
             </w:pPr>
             <w:r>
               <w:rPr>
+                <w:rFonts w:cs="B Nazanin"/>
                 <w:sz w:val="28"/>
                 <w:szCs w:val="28"/>
                 <w:rtl/>
@@ -693,6 +724,7 @@
               <w:bidi/>
               <w:jc w:val="both"/>
               <w:rPr>
+                <w:rFonts w:cs="B Nazanin"/>
                 <w:b/>
                 <w:sz w:val="28"/>
                 <w:szCs w:val="28"/>
@@ -700,6 +732,7 @@
             </w:pPr>
             <w:r>
               <w:rPr>
+                <w:rFonts w:cs="B Nazanin"/>
                 <w:b/>
                 <w:sz w:val="28"/>
                 <w:szCs w:val="28"/>
@@ -709,6 +742,7 @@
             </w:r>
             <w:r>
               <w:rPr>
+                <w:rFonts w:cs="B Nazanin"/>
                 <w:b/>
                 <w:color w:val="FF0000"/>
                 <w:sz w:val="28"/>
@@ -732,6 +766,7 @@
               <w:bidi/>
               <w:jc w:val="both"/>
               <w:rPr>
+                <w:rFonts w:cs="B Nazanin"/>
                 <w:b/>
                 <w:sz w:val="28"/>
                 <w:szCs w:val="28"/>
@@ -739,6 +774,7 @@
             </w:pPr>
             <w:r>
               <w:rPr>
+                <w:rFonts w:cs="B Nazanin"/>
                 <w:b/>
                 <w:sz w:val="28"/>
                 <w:szCs w:val="28"/>
@@ -752,6 +788,7 @@
               <w:bidi/>
               <w:jc w:val="both"/>
               <w:rPr>
+                <w:rFonts w:cs="B Nazanin"/>
                 <w:b/>
                 <w:sz w:val="28"/>
                 <w:szCs w:val="28"/>
@@ -759,6 +796,7 @@
             </w:pPr>
             <w:r>
               <w:rPr>
+                <w:rFonts w:cs="B Nazanin"/>
                 <w:b/>
                 <w:sz w:val="28"/>
                 <w:szCs w:val="28"/>
@@ -776,6 +814,7 @@
               <w:bidi/>
               <w:jc w:val="both"/>
               <w:rPr>
+                <w:rFonts w:cs="B Nazanin"/>
                 <w:b/>
                 <w:sz w:val="28"/>
                 <w:szCs w:val="28"/>
@@ -783,6 +822,7 @@
             </w:pPr>
             <w:r>
               <w:rPr>
+                <w:rFonts w:cs="B Nazanin"/>
                 <w:b/>
                 <w:sz w:val="28"/>
                 <w:szCs w:val="28"/>
@@ -796,6 +836,7 @@
               <w:bidi/>
               <w:jc w:val="both"/>
               <w:rPr>
+                <w:rFonts w:cs="B Nazanin"/>
                 <w:b/>
                 <w:sz w:val="28"/>
                 <w:szCs w:val="28"/>
@@ -803,6 +844,7 @@
             </w:pPr>
             <w:r>
               <w:rPr>
+                <w:rFonts w:cs="B Nazanin"/>
                 <w:b/>
                 <w:sz w:val="28"/>
                 <w:szCs w:val="28"/>
@@ -820,6 +862,7 @@
               <w:bidi/>
               <w:jc w:val="both"/>
               <w:rPr>
+                <w:rFonts w:cs="B Nazanin"/>
                 <w:b/>
                 <w:sz w:val="28"/>
                 <w:szCs w:val="28"/>
@@ -827,6 +870,7 @@
             </w:pPr>
             <w:r>
               <w:rPr>
+                <w:rFonts w:cs="B Nazanin"/>
                 <w:b/>
                 <w:sz w:val="28"/>
                 <w:szCs w:val="28"/>
@@ -840,6 +884,7 @@
               <w:bidi/>
               <w:jc w:val="both"/>
               <w:rPr>
+                <w:rFonts w:cs="B Nazanin"/>
                 <w:b/>
                 <w:sz w:val="28"/>
                 <w:szCs w:val="28"/>
@@ -847,6 +892,7 @@
             </w:pPr>
             <w:r>
               <w:rPr>
+                <w:rFonts w:cs="B Nazanin"/>
                 <w:b/>
                 <w:sz w:val="28"/>
                 <w:szCs w:val="28"/>
@@ -863,34 +909,38 @@
         <w:spacing w:after="160" w:line="259" w:lineRule="auto"/>
         <w:jc w:val="both"/>
         <w:rPr>
-          <w:sz w:val="28"/>
-          <w:szCs w:val="28"/>
-        </w:rPr>
-      </w:pPr>
-    </w:p>
-    <w:p>
-      <w:pPr>
-        <w:bidi/>
-        <w:spacing w:after="160" w:line="259" w:lineRule="auto"/>
-        <w:jc w:val="both"/>
-        <w:rPr>
-          <w:sz w:val="28"/>
-          <w:szCs w:val="28"/>
-        </w:rPr>
-      </w:pPr>
-    </w:p>
-    <w:p>
-      <w:pPr>
-        <w:bidi/>
-        <w:spacing w:after="160" w:line="259" w:lineRule="auto"/>
-        <w:jc w:val="both"/>
-        <w:rPr>
-          <w:sz w:val="28"/>
-          <w:szCs w:val="28"/>
-        </w:rPr>
-      </w:pPr>
-      <w:r>
-        <w:rPr>
+          <w:rFonts w:cs="B Nazanin"/>
+          <w:sz w:val="28"/>
+          <w:szCs w:val="28"/>
+        </w:rPr>
+      </w:pPr>
+    </w:p>
+    <w:p>
+      <w:pPr>
+        <w:bidi/>
+        <w:spacing w:after="160" w:line="259" w:lineRule="auto"/>
+        <w:jc w:val="both"/>
+        <w:rPr>
+          <w:rFonts w:cs="B Nazanin"/>
+          <w:sz w:val="28"/>
+          <w:szCs w:val="28"/>
+        </w:rPr>
+      </w:pPr>
+    </w:p>
+    <w:p>
+      <w:pPr>
+        <w:bidi/>
+        <w:spacing w:after="160" w:line="259" w:lineRule="auto"/>
+        <w:jc w:val="both"/>
+        <w:rPr>
+          <w:rFonts w:cs="B Nazanin"/>
+          <w:sz w:val="28"/>
+          <w:szCs w:val="28"/>
+        </w:rPr>
+      </w:pPr>
+      <w:r>
+        <w:rPr>
+          <w:rFonts w:cs="B Nazanin"/>
           <w:sz w:val="28"/>
           <w:szCs w:val="28"/>
           <w:rtl/>
@@ -904,12 +954,14 @@
         <w:spacing w:after="160" w:line="259" w:lineRule="auto"/>
         <w:jc w:val="both"/>
         <w:rPr>
-          <w:sz w:val="28"/>
-          <w:szCs w:val="28"/>
-        </w:rPr>
-      </w:pPr>
-      <w:r>
-        <w:rPr>
+          <w:rFonts w:cs="B Nazanin"/>
+          <w:sz w:val="28"/>
+          <w:szCs w:val="28"/>
+        </w:rPr>
+      </w:pPr>
+      <w:r>
+        <w:rPr>
+          <w:rFonts w:cs="B Nazanin"/>
           <w:sz w:val="28"/>
           <w:szCs w:val="28"/>
           <w:rtl/>
@@ -923,23 +975,26 @@
         <w:spacing w:after="160" w:line="259" w:lineRule="auto"/>
         <w:jc w:val="both"/>
         <w:rPr>
-          <w:sz w:val="28"/>
-          <w:szCs w:val="28"/>
-        </w:rPr>
-      </w:pPr>
-    </w:p>
-    <w:p>
-      <w:pPr>
-        <w:bidi/>
-        <w:spacing w:after="160" w:line="259" w:lineRule="auto"/>
-        <w:jc w:val="both"/>
-        <w:rPr>
-          <w:sz w:val="28"/>
-          <w:szCs w:val="28"/>
-        </w:rPr>
-      </w:pPr>
-      <w:r>
-        <w:rPr>
+          <w:rFonts w:cs="B Nazanin"/>
+          <w:sz w:val="28"/>
+          <w:szCs w:val="28"/>
+        </w:rPr>
+      </w:pPr>
+    </w:p>
+    <w:p>
+      <w:pPr>
+        <w:bidi/>
+        <w:spacing w:after="160" w:line="259" w:lineRule="auto"/>
+        <w:jc w:val="both"/>
+        <w:rPr>
+          <w:rFonts w:cs="B Nazanin"/>
+          <w:sz w:val="28"/>
+          <w:szCs w:val="28"/>
+        </w:rPr>
+      </w:pPr>
+      <w:r>
+        <w:rPr>
+          <w:rFonts w:cs="B Nazanin"/>
           <w:sz w:val="28"/>
           <w:szCs w:val="28"/>
           <w:rtl/>
@@ -953,12 +1008,14 @@
         <w:spacing w:after="160" w:line="259" w:lineRule="auto"/>
         <w:jc w:val="both"/>
         <w:rPr>
-          <w:sz w:val="28"/>
-          <w:szCs w:val="28"/>
-        </w:rPr>
-      </w:pPr>
-      <w:r>
-        <w:rPr>
+          <w:rFonts w:cs="B Nazanin"/>
+          <w:sz w:val="28"/>
+          <w:szCs w:val="28"/>
+        </w:rPr>
+      </w:pPr>
+      <w:r>
+        <w:rPr>
+          <w:rFonts w:cs="B Nazanin"/>
           <w:sz w:val="28"/>
           <w:szCs w:val="28"/>
           <w:rtl/>
@@ -967,20 +1024,15 @@
       </w:r>
       <w:r>
         <w:rPr>
-          <w:sz w:val="28"/>
-          <w:szCs w:val="28"/>
-        </w:rPr>
-        <w:t xml:space="preserve">Air </w:t>
-      </w:r>
-      <w:r>
-        <w:rPr>
-          <w:sz w:val="28"/>
-          <w:szCs w:val="28"/>
-        </w:rPr>
-        <w:t>Conditioner</w:t>
-      </w:r>
-      <w:r>
-        <w:rPr>
+          <w:rFonts w:cs="B Nazanin"/>
+          <w:sz w:val="28"/>
+          <w:szCs w:val="28"/>
+        </w:rPr>
+        <w:t>Air Conditioner</w:t>
+      </w:r>
+      <w:r>
+        <w:rPr>
+          <w:rFonts w:cs="B Nazanin"/>
           <w:sz w:val="28"/>
           <w:szCs w:val="28"/>
           <w:rtl/>
@@ -989,6 +1041,7 @@
       </w:r>
       <w:r>
         <w:rPr>
+          <w:rFonts w:cs="B Nazanin"/>
           <w:sz w:val="28"/>
           <w:szCs w:val="28"/>
         </w:rPr>
@@ -996,6 +1049,7 @@
       </w:r>
       <w:r>
         <w:rPr>
+          <w:rFonts w:cs="B Nazanin"/>
           <w:sz w:val="28"/>
           <w:szCs w:val="28"/>
           <w:rtl/>
@@ -1004,6 +1058,7 @@
       </w:r>
       <w:r>
         <w:rPr>
+          <w:rFonts w:cs="B Nazanin"/>
           <w:sz w:val="28"/>
           <w:szCs w:val="28"/>
         </w:rPr>
@@ -1011,6 +1066,7 @@
       </w:r>
       <w:r>
         <w:rPr>
+          <w:rFonts w:cs="B Nazanin"/>
           <w:sz w:val="28"/>
           <w:szCs w:val="28"/>
           <w:rtl/>
@@ -1024,110 +1080,113 @@
         <w:spacing w:after="160" w:line="259" w:lineRule="auto"/>
         <w:jc w:val="both"/>
         <w:rPr>
-          <w:sz w:val="28"/>
-          <w:szCs w:val="28"/>
-        </w:rPr>
-      </w:pPr>
-    </w:p>
-    <w:p>
-      <w:pPr>
-        <w:bidi/>
-        <w:spacing w:after="160" w:line="259" w:lineRule="auto"/>
-        <w:jc w:val="both"/>
-        <w:rPr>
-          <w:sz w:val="28"/>
-          <w:szCs w:val="28"/>
-        </w:rPr>
-      </w:pPr>
-      <w:r>
-        <w:rPr>
+          <w:rFonts w:cs="B Nazanin"/>
+          <w:sz w:val="28"/>
+          <w:szCs w:val="28"/>
+        </w:rPr>
+      </w:pPr>
+    </w:p>
+    <w:p>
+      <w:pPr>
+        <w:bidi/>
+        <w:spacing w:after="160" w:line="259" w:lineRule="auto"/>
+        <w:jc w:val="both"/>
+        <w:rPr>
+          <w:rFonts w:cs="B Nazanin"/>
+          <w:sz w:val="28"/>
+          <w:szCs w:val="28"/>
+        </w:rPr>
+      </w:pPr>
+      <w:r>
+        <w:rPr>
+          <w:rFonts w:cs="B Nazanin"/>
           <w:sz w:val="28"/>
           <w:szCs w:val="28"/>
           <w:rtl/>
         </w:rPr>
-        <w:t>نکته: وقتی کولر خاموش است، فن باید خاموش باشد. (که البته متناسب با نمودار های داده شده</w:t>
-      </w:r>
-      <w:r>
-        <w:rPr>
+        <w:t>نکته: وقتی کولر خاموش است، فن باید خاموش باشد. (که البته متناسب با نمودار های داده شده این قضیه به صورت خود به خود برقرار است.)</w:t>
+      </w:r>
+    </w:p>
+    <w:p>
+      <w:pPr>
+        <w:bidi/>
+        <w:spacing w:after="160" w:line="259" w:lineRule="auto"/>
+        <w:jc w:val="both"/>
+        <w:rPr>
+          <w:rFonts w:cs="B Nazanin"/>
+          <w:sz w:val="28"/>
+          <w:szCs w:val="28"/>
+        </w:rPr>
+      </w:pPr>
+    </w:p>
+    <w:p>
+      <w:pPr>
+        <w:bidi/>
+        <w:spacing w:after="160" w:line="259" w:lineRule="auto"/>
+        <w:jc w:val="both"/>
+        <w:rPr>
+          <w:rFonts w:cs="B Nazanin"/>
+          <w:sz w:val="28"/>
+          <w:szCs w:val="28"/>
+        </w:rPr>
+      </w:pPr>
+      <w:r>
+        <w:rPr>
+          <w:rFonts w:cs="B Nazanin"/>
           <w:sz w:val="28"/>
           <w:szCs w:val="28"/>
           <w:rtl/>
         </w:rPr>
-        <w:t xml:space="preserve"> این قضیه به صورت خود به خود برقرار است.)</w:t>
-      </w:r>
-    </w:p>
-    <w:p>
-      <w:pPr>
-        <w:bidi/>
-        <w:spacing w:after="160" w:line="259" w:lineRule="auto"/>
-        <w:jc w:val="both"/>
-        <w:rPr>
-          <w:sz w:val="28"/>
-          <w:szCs w:val="28"/>
-        </w:rPr>
-      </w:pPr>
-    </w:p>
-    <w:p>
-      <w:pPr>
-        <w:bidi/>
-        <w:spacing w:after="160" w:line="259" w:lineRule="auto"/>
-        <w:jc w:val="both"/>
-        <w:rPr>
-          <w:sz w:val="28"/>
-          <w:szCs w:val="28"/>
-        </w:rPr>
-      </w:pPr>
-      <w:r>
-        <w:rPr>
+        <w:t>مشابه آزمایش قبل، یک سری استیت (</w:t>
+      </w:r>
+      <w:r>
+        <w:rPr>
+          <w:rFonts w:cs="B Nazanin"/>
+          <w:sz w:val="28"/>
+          <w:szCs w:val="28"/>
+        </w:rPr>
+        <w:t>State</w:t>
+      </w:r>
+      <w:r>
+        <w:rPr>
+          <w:rFonts w:cs="B Nazanin"/>
           <w:sz w:val="28"/>
           <w:szCs w:val="28"/>
           <w:rtl/>
         </w:rPr>
-        <w:t>مشابه آزمایش قبل، یک سری استیت (</w:t>
-      </w:r>
-      <w:r>
-        <w:rPr>
-          <w:sz w:val="28"/>
-          <w:szCs w:val="28"/>
-        </w:rPr>
-        <w:t>State</w:t>
-      </w:r>
-      <w:r>
-        <w:rPr>
+        <w:t>) داریم که دما را به کمک کولر و هیتر تنظیم و تعدیل کنیم.</w:t>
+      </w:r>
+    </w:p>
+    <w:p>
+      <w:pPr>
+        <w:bidi/>
+        <w:spacing w:after="160" w:line="259" w:lineRule="auto"/>
+        <w:jc w:val="both"/>
+        <w:rPr>
+          <w:rFonts w:cs="B Nazanin"/>
+          <w:sz w:val="28"/>
+          <w:szCs w:val="28"/>
+        </w:rPr>
+      </w:pPr>
+    </w:p>
+    <w:p>
+      <w:pPr>
+        <w:bidi/>
+        <w:spacing w:after="160" w:line="259" w:lineRule="auto"/>
+        <w:jc w:val="both"/>
+        <w:rPr>
+          <w:rFonts w:cs="B Nazanin"/>
+          <w:sz w:val="28"/>
+          <w:szCs w:val="28"/>
+        </w:rPr>
+      </w:pPr>
+      <w:r>
+        <w:rPr>
+          <w:rFonts w:cs="B Nazanin"/>
           <w:sz w:val="28"/>
           <w:szCs w:val="28"/>
           <w:rtl/>
         </w:rPr>
-        <w:t>) داریم که دما را به کمک کولر و هیتر تنظیم و تعدیل کنیم.</w:t>
-      </w:r>
-    </w:p>
-    <w:p>
-      <w:pPr>
-        <w:bidi/>
-        <w:spacing w:after="160" w:line="259" w:lineRule="auto"/>
-        <w:jc w:val="both"/>
-        <w:rPr>
-          <w:sz w:val="28"/>
-          <w:szCs w:val="28"/>
-        </w:rPr>
-      </w:pPr>
-    </w:p>
-    <w:p>
-      <w:pPr>
-        <w:bidi/>
-        <w:spacing w:after="160" w:line="259" w:lineRule="auto"/>
-        <w:jc w:val="both"/>
-        <w:rPr>
-          <w:sz w:val="28"/>
-          <w:szCs w:val="28"/>
-        </w:rPr>
-      </w:pPr>
-      <w:r>
-        <w:rPr>
-          <w:sz w:val="28"/>
-          <w:szCs w:val="28"/>
-          <w:rtl/>
-        </w:rPr>
         <w:t>تصویر و شرح کد ها:</w:t>
       </w:r>
     </w:p>
@@ -1136,6 +1195,7 @@
         <w:spacing w:after="160" w:line="259" w:lineRule="auto"/>
         <w:jc w:val="both"/>
         <w:rPr>
+          <w:rFonts w:cs="B Nazanin"/>
           <w:b/>
           <w:color w:val="FF0000"/>
           <w:sz w:val="32"/>
@@ -1145,6 +1205,7 @@
       <w:proofErr w:type="spellStart"/>
       <w:r>
         <w:rPr>
+          <w:rFonts w:cs="B Nazanin"/>
           <w:b/>
           <w:color w:val="FF0000"/>
           <w:sz w:val="32"/>
@@ -1160,12 +1221,14 @@
         <w:spacing w:after="160" w:line="259" w:lineRule="auto"/>
         <w:jc w:val="both"/>
         <w:rPr>
-          <w:sz w:val="28"/>
-          <w:szCs w:val="28"/>
-        </w:rPr>
-      </w:pPr>
-      <w:r>
-        <w:rPr>
+          <w:rFonts w:cs="B Nazanin"/>
+          <w:sz w:val="28"/>
+          <w:szCs w:val="28"/>
+        </w:rPr>
+      </w:pPr>
+      <w:r>
+        <w:rPr>
+          <w:rFonts w:cs="B Nazanin"/>
           <w:sz w:val="28"/>
           <w:szCs w:val="28"/>
           <w:rtl/>
@@ -1174,6 +1237,7 @@
       </w:r>
       <w:r>
         <w:rPr>
+          <w:rFonts w:cs="B Nazanin"/>
           <w:sz w:val="28"/>
           <w:szCs w:val="28"/>
         </w:rPr>
@@ -1181,6 +1245,7 @@
       </w:r>
       <w:r>
         <w:rPr>
+          <w:rFonts w:cs="B Nazanin"/>
           <w:sz w:val="28"/>
           <w:szCs w:val="28"/>
           <w:rtl/>
@@ -1189,6 +1254,7 @@
       </w:r>
       <w:r>
         <w:rPr>
+          <w:rFonts w:cs="B Nazanin"/>
           <w:sz w:val="28"/>
           <w:szCs w:val="28"/>
         </w:rPr>
@@ -1196,6 +1262,7 @@
       </w:r>
       <w:r>
         <w:rPr>
+          <w:rFonts w:cs="B Nazanin"/>
           <w:sz w:val="28"/>
           <w:szCs w:val="28"/>
           <w:rtl/>
@@ -1204,20 +1271,15 @@
       </w:r>
       <w:r>
         <w:rPr>
-          <w:sz w:val="28"/>
-          <w:szCs w:val="28"/>
-        </w:rPr>
-        <w:t>instantiat</w:t>
-      </w:r>
-      <w:r>
-        <w:rPr>
-          <w:sz w:val="28"/>
-          <w:szCs w:val="28"/>
-        </w:rPr>
-        <w:t>e</w:t>
-      </w:r>
-      <w:r>
-        <w:rPr>
+          <w:rFonts w:cs="B Nazanin"/>
+          <w:sz w:val="28"/>
+          <w:szCs w:val="28"/>
+        </w:rPr>
+        <w:t>instantiate</w:t>
+      </w:r>
+      <w:r>
+        <w:rPr>
+          <w:rFonts w:cs="B Nazanin"/>
           <w:sz w:val="28"/>
           <w:szCs w:val="28"/>
           <w:rtl/>
@@ -1230,12 +1292,14 @@
         <w:spacing w:after="160" w:line="259" w:lineRule="auto"/>
         <w:jc w:val="both"/>
         <w:rPr>
-          <w:sz w:val="28"/>
-          <w:szCs w:val="28"/>
-        </w:rPr>
-      </w:pPr>
-      <w:r>
-        <w:rPr>
+          <w:rFonts w:cs="B Nazanin"/>
+          <w:sz w:val="28"/>
+          <w:szCs w:val="28"/>
+        </w:rPr>
+      </w:pPr>
+      <w:r>
+        <w:rPr>
+          <w:rFonts w:cs="B Nazanin"/>
           <w:noProof/>
           <w:sz w:val="28"/>
           <w:szCs w:val="28"/>
@@ -1284,38 +1348,68 @@
         <w:spacing w:after="160" w:line="259" w:lineRule="auto"/>
         <w:jc w:val="both"/>
         <w:rPr>
-          <w:sz w:val="28"/>
-          <w:szCs w:val="28"/>
-        </w:rPr>
-      </w:pPr>
-    </w:p>
-    <w:p>
-      <w:pPr>
-        <w:bidi/>
-        <w:spacing w:after="160" w:line="259" w:lineRule="auto"/>
-        <w:jc w:val="both"/>
-        <w:rPr>
-          <w:sz w:val="28"/>
-          <w:szCs w:val="28"/>
-        </w:rPr>
-      </w:pPr>
-    </w:p>
-    <w:p>
-      <w:pPr>
-        <w:bidi/>
-        <w:spacing w:after="160" w:line="259" w:lineRule="auto"/>
-        <w:jc w:val="both"/>
-        <w:rPr>
-          <w:sz w:val="28"/>
-          <w:szCs w:val="28"/>
-        </w:rPr>
-      </w:pPr>
-    </w:p>
-    <w:p>
-      <w:pPr>
-        <w:spacing w:after="160" w:line="259" w:lineRule="auto"/>
-        <w:jc w:val="both"/>
-        <w:rPr>
+          <w:rFonts w:cs="B Nazanin"/>
+          <w:sz w:val="28"/>
+          <w:szCs w:val="28"/>
+        </w:rPr>
+      </w:pPr>
+    </w:p>
+    <w:p>
+      <w:pPr>
+        <w:bidi/>
+        <w:spacing w:after="160" w:line="259" w:lineRule="auto"/>
+        <w:jc w:val="both"/>
+        <w:rPr>
+          <w:rFonts w:cs="B Nazanin"/>
+          <w:sz w:val="28"/>
+          <w:szCs w:val="28"/>
+          <w:rtl/>
+        </w:rPr>
+      </w:pPr>
+    </w:p>
+    <w:p>
+      <w:pPr>
+        <w:bidi/>
+        <w:spacing w:after="160" w:line="259" w:lineRule="auto"/>
+        <w:jc w:val="both"/>
+        <w:rPr>
+          <w:rFonts w:cs="B Nazanin"/>
+          <w:sz w:val="28"/>
+          <w:szCs w:val="28"/>
+          <w:rtl/>
+        </w:rPr>
+      </w:pPr>
+    </w:p>
+    <w:p>
+      <w:pPr>
+        <w:bidi/>
+        <w:spacing w:after="160" w:line="259" w:lineRule="auto"/>
+        <w:jc w:val="both"/>
+        <w:rPr>
+          <w:rFonts w:cs="B Nazanin"/>
+          <w:sz w:val="28"/>
+          <w:szCs w:val="28"/>
+        </w:rPr>
+      </w:pPr>
+    </w:p>
+    <w:p>
+      <w:pPr>
+        <w:bidi/>
+        <w:spacing w:after="160" w:line="259" w:lineRule="auto"/>
+        <w:jc w:val="both"/>
+        <w:rPr>
+          <w:rFonts w:cs="B Nazanin"/>
+          <w:sz w:val="28"/>
+          <w:szCs w:val="28"/>
+        </w:rPr>
+      </w:pPr>
+    </w:p>
+    <w:p>
+      <w:pPr>
+        <w:spacing w:after="160" w:line="259" w:lineRule="auto"/>
+        <w:jc w:val="both"/>
+        <w:rPr>
+          <w:rFonts w:cs="B Nazanin"/>
           <w:b/>
           <w:color w:val="FF0000"/>
           <w:sz w:val="32"/>
@@ -1326,11 +1420,13 @@
       <w:proofErr w:type="gramStart"/>
       <w:r>
         <w:rPr>
+          <w:rFonts w:cs="B Nazanin"/>
           <w:b/>
           <w:color w:val="FF0000"/>
           <w:sz w:val="32"/>
           <w:szCs w:val="32"/>
         </w:rPr>
+        <w:lastRenderedPageBreak/>
         <w:t>AC.v</w:t>
       </w:r>
       <w:proofErr w:type="spellEnd"/>
@@ -1341,6 +1437,7 @@
         <w:spacing w:after="160" w:line="259" w:lineRule="auto"/>
         <w:jc w:val="both"/>
         <w:rPr>
+          <w:rFonts w:cs="B Nazanin"/>
           <w:b/>
           <w:color w:val="FF0000"/>
           <w:sz w:val="32"/>
@@ -1349,17 +1446,17 @@
       </w:pPr>
       <w:r>
         <w:rPr>
+          <w:rFonts w:cs="B Nazanin"/>
           <w:b/>
           <w:noProof/>
           <w:color w:val="FF0000"/>
           <w:sz w:val="32"/>
           <w:szCs w:val="32"/>
         </w:rPr>
-        <w:lastRenderedPageBreak/>
         <w:drawing>
-          <wp:inline distT="114300" distB="114300" distL="114300" distR="114300" wp14:anchorId="18E657BF" wp14:editId="57C103AA">
-            <wp:extent cx="4029075" cy="8867775"/>
-            <wp:effectExtent l="0" t="0" r="0" b="0"/>
+          <wp:inline distT="114300" distB="114300" distL="114300" distR="114300" wp14:anchorId="18E657BF" wp14:editId="35D1FB84">
+            <wp:extent cx="4029075" cy="7749540"/>
+            <wp:effectExtent l="0" t="0" r="9525" b="3810"/>
             <wp:docPr id="4" name="image7.png"/>
             <wp:cNvGraphicFramePr/>
             <a:graphic xmlns:a="http://schemas.openxmlformats.org/drawingml/2006/main">
@@ -1379,7 +1476,7 @@
                   <pic:spPr>
                     <a:xfrm>
                       <a:off x="0" y="0"/>
-                      <a:ext cx="4029075" cy="8867775"/>
+                      <a:ext cx="4029075" cy="7749540"/>
                     </a:xfrm>
                     <a:prstGeom prst="rect">
                       <a:avLst/>
@@ -1398,6 +1495,7 @@
         <w:spacing w:after="160" w:line="259" w:lineRule="auto"/>
         <w:jc w:val="both"/>
         <w:rPr>
+          <w:rFonts w:cs="B Nazanin"/>
           <w:b/>
           <w:color w:val="FF0000"/>
           <w:sz w:val="32"/>
@@ -1407,6 +1505,7 @@
       <w:proofErr w:type="spellStart"/>
       <w:r>
         <w:rPr>
+          <w:rFonts w:cs="B Nazanin"/>
           <w:b/>
           <w:color w:val="FF0000"/>
           <w:sz w:val="32"/>
@@ -1422,6 +1521,7 @@
         <w:spacing w:after="160" w:line="259" w:lineRule="auto"/>
         <w:jc w:val="both"/>
         <w:rPr>
+          <w:rFonts w:cs="B Nazanin"/>
           <w:b/>
           <w:color w:val="FF0000"/>
           <w:sz w:val="32"/>
@@ -1430,16 +1530,16 @@
       </w:pPr>
       <w:r>
         <w:rPr>
+          <w:rFonts w:cs="B Nazanin"/>
           <w:b/>
           <w:noProof/>
           <w:color w:val="FF0000"/>
           <w:sz w:val="32"/>
           <w:szCs w:val="32"/>
         </w:rPr>
-        <w:lastRenderedPageBreak/>
         <w:drawing>
-          <wp:inline distT="114300" distB="114300" distL="114300" distR="114300" wp14:anchorId="22B68353" wp14:editId="4ED8D693">
-            <wp:extent cx="3581400" cy="8715375"/>
+          <wp:inline distT="114300" distB="114300" distL="114300" distR="114300" wp14:anchorId="22B68353" wp14:editId="48B58D9A">
+            <wp:extent cx="3581400" cy="7627620"/>
             <wp:effectExtent l="0" t="0" r="0" b="0"/>
             <wp:docPr id="5" name="image6.png"/>
             <wp:cNvGraphicFramePr/>
@@ -1460,7 +1560,7 @@
                   <pic:spPr>
                     <a:xfrm>
                       <a:off x="0" y="0"/>
-                      <a:ext cx="3581400" cy="8715375"/>
+                      <a:ext cx="3581400" cy="7627620"/>
                     </a:xfrm>
                     <a:prstGeom prst="rect">
                       <a:avLst/>
@@ -1479,6 +1579,7 @@
         <w:spacing w:after="160" w:line="259" w:lineRule="auto"/>
         <w:jc w:val="both"/>
         <w:rPr>
+          <w:rFonts w:cs="B Nazanin"/>
           <w:b/>
           <w:color w:val="FF0000"/>
           <w:sz w:val="32"/>
@@ -1492,23 +1593,26 @@
         <w:spacing w:after="160" w:line="259" w:lineRule="auto"/>
         <w:jc w:val="both"/>
         <w:rPr>
-          <w:sz w:val="28"/>
-          <w:szCs w:val="28"/>
-        </w:rPr>
-      </w:pPr>
-    </w:p>
-    <w:p>
-      <w:pPr>
-        <w:bidi/>
-        <w:spacing w:after="160" w:line="259" w:lineRule="auto"/>
-        <w:jc w:val="both"/>
-        <w:rPr>
-          <w:sz w:val="28"/>
-          <w:szCs w:val="28"/>
-        </w:rPr>
-      </w:pPr>
-      <w:r>
-        <w:rPr>
+          <w:rFonts w:cs="B Nazanin"/>
+          <w:sz w:val="28"/>
+          <w:szCs w:val="28"/>
+        </w:rPr>
+      </w:pPr>
+    </w:p>
+    <w:p>
+      <w:pPr>
+        <w:bidi/>
+        <w:spacing w:after="160" w:line="259" w:lineRule="auto"/>
+        <w:jc w:val="both"/>
+        <w:rPr>
+          <w:rFonts w:cs="B Nazanin"/>
+          <w:sz w:val="28"/>
+          <w:szCs w:val="28"/>
+        </w:rPr>
+      </w:pPr>
+      <w:r>
+        <w:rPr>
+          <w:rFonts w:cs="B Nazanin"/>
           <w:sz w:val="28"/>
           <w:szCs w:val="28"/>
           <w:rtl/>
@@ -1522,12 +1626,14 @@
         <w:spacing w:after="160" w:line="259" w:lineRule="auto"/>
         <w:jc w:val="both"/>
         <w:rPr>
-          <w:sz w:val="28"/>
-          <w:szCs w:val="28"/>
-        </w:rPr>
-      </w:pPr>
-      <w:r>
-        <w:rPr>
+          <w:rFonts w:cs="B Nazanin"/>
+          <w:sz w:val="28"/>
+          <w:szCs w:val="28"/>
+        </w:rPr>
+      </w:pPr>
+      <w:r>
+        <w:rPr>
+          <w:rFonts w:cs="B Nazanin"/>
           <w:sz w:val="28"/>
           <w:szCs w:val="28"/>
           <w:rtl/>
@@ -1541,23 +1647,26 @@
         <w:spacing w:after="160" w:line="259" w:lineRule="auto"/>
         <w:jc w:val="both"/>
         <w:rPr>
-          <w:sz w:val="28"/>
-          <w:szCs w:val="28"/>
-        </w:rPr>
-      </w:pPr>
-    </w:p>
-    <w:p>
-      <w:pPr>
-        <w:bidi/>
-        <w:spacing w:after="160" w:line="259" w:lineRule="auto"/>
-        <w:jc w:val="both"/>
-        <w:rPr>
-          <w:sz w:val="28"/>
-          <w:szCs w:val="28"/>
-        </w:rPr>
-      </w:pPr>
-      <w:r>
-        <w:rPr>
+          <w:rFonts w:cs="B Nazanin"/>
+          <w:sz w:val="28"/>
+          <w:szCs w:val="28"/>
+        </w:rPr>
+      </w:pPr>
+    </w:p>
+    <w:p>
+      <w:pPr>
+        <w:bidi/>
+        <w:spacing w:after="160" w:line="259" w:lineRule="auto"/>
+        <w:jc w:val="both"/>
+        <w:rPr>
+          <w:rFonts w:cs="B Nazanin"/>
+          <w:sz w:val="28"/>
+          <w:szCs w:val="28"/>
+        </w:rPr>
+      </w:pPr>
+      <w:r>
+        <w:rPr>
+          <w:rFonts w:cs="B Nazanin"/>
           <w:sz w:val="28"/>
           <w:szCs w:val="28"/>
           <w:rtl/>
@@ -1566,6 +1675,7 @@
       </w:r>
       <w:r>
         <w:rPr>
+          <w:rFonts w:cs="B Nazanin"/>
           <w:sz w:val="28"/>
           <w:szCs w:val="28"/>
         </w:rPr>
@@ -1573,6 +1683,7 @@
       </w:r>
       <w:r>
         <w:rPr>
+          <w:rFonts w:cs="B Nazanin"/>
           <w:sz w:val="28"/>
           <w:szCs w:val="28"/>
           <w:rtl/>
@@ -1586,21 +1697,22 @@
         <w:spacing w:after="160" w:line="259" w:lineRule="auto"/>
         <w:jc w:val="right"/>
         <w:rPr>
-          <w:sz w:val="28"/>
-          <w:szCs w:val="28"/>
-        </w:rPr>
-      </w:pPr>
-      <w:r>
-        <w:rPr>
+          <w:rFonts w:cs="B Nazanin"/>
+          <w:sz w:val="28"/>
+          <w:szCs w:val="28"/>
+        </w:rPr>
+      </w:pPr>
+      <w:r>
+        <w:rPr>
+          <w:rFonts w:cs="B Nazanin"/>
           <w:noProof/>
           <w:sz w:val="28"/>
           <w:szCs w:val="28"/>
         </w:rPr>
-        <w:lastRenderedPageBreak/>
         <w:drawing>
-          <wp:inline distT="114300" distB="114300" distL="114300" distR="114300" wp14:anchorId="6FACB3EB" wp14:editId="4F7F3B80">
-            <wp:extent cx="4295775" cy="8934450"/>
-            <wp:effectExtent l="0" t="0" r="0" b="0"/>
+          <wp:inline distT="114300" distB="114300" distL="114300" distR="114300" wp14:anchorId="6FACB3EB" wp14:editId="1FF4400C">
+            <wp:extent cx="4295775" cy="5882640"/>
+            <wp:effectExtent l="0" t="0" r="9525" b="3810"/>
             <wp:docPr id="7" name="image2.png"/>
             <wp:cNvGraphicFramePr/>
             <a:graphic xmlns:a="http://schemas.openxmlformats.org/drawingml/2006/main">
@@ -1620,7 +1732,7 @@
                   <pic:spPr>
                     <a:xfrm>
                       <a:off x="0" y="0"/>
-                      <a:ext cx="4295775" cy="8934450"/>
+                      <a:ext cx="4295775" cy="5882640"/>
                     </a:xfrm>
                     <a:prstGeom prst="rect">
                       <a:avLst/>
@@ -1640,23 +1752,26 @@
         <w:spacing w:after="160" w:line="259" w:lineRule="auto"/>
         <w:jc w:val="both"/>
         <w:rPr>
-          <w:sz w:val="28"/>
-          <w:szCs w:val="28"/>
-        </w:rPr>
-      </w:pPr>
-    </w:p>
-    <w:p>
-      <w:pPr>
-        <w:bidi/>
-        <w:spacing w:after="160" w:line="259" w:lineRule="auto"/>
-        <w:jc w:val="both"/>
-        <w:rPr>
-          <w:sz w:val="28"/>
-          <w:szCs w:val="28"/>
-        </w:rPr>
-      </w:pPr>
-      <w:r>
-        <w:rPr>
+          <w:rFonts w:cs="B Nazanin"/>
+          <w:sz w:val="28"/>
+          <w:szCs w:val="28"/>
+        </w:rPr>
+      </w:pPr>
+    </w:p>
+    <w:p>
+      <w:pPr>
+        <w:bidi/>
+        <w:spacing w:after="160" w:line="259" w:lineRule="auto"/>
+        <w:jc w:val="both"/>
+        <w:rPr>
+          <w:rFonts w:cs="B Nazanin"/>
+          <w:sz w:val="28"/>
+          <w:szCs w:val="28"/>
+        </w:rPr>
+      </w:pPr>
+      <w:r>
+        <w:rPr>
+          <w:rFonts w:cs="B Nazanin"/>
           <w:sz w:val="28"/>
           <w:szCs w:val="28"/>
           <w:rtl/>
@@ -1670,12 +1785,14 @@
         <w:spacing w:after="160" w:line="259" w:lineRule="auto"/>
         <w:jc w:val="both"/>
         <w:rPr>
-          <w:sz w:val="28"/>
-          <w:szCs w:val="28"/>
-        </w:rPr>
-      </w:pPr>
-      <w:r>
-        <w:rPr>
+          <w:rFonts w:cs="B Nazanin"/>
+          <w:sz w:val="28"/>
+          <w:szCs w:val="28"/>
+        </w:rPr>
+      </w:pPr>
+      <w:r>
+        <w:rPr>
+          <w:rFonts w:cs="B Nazanin"/>
           <w:sz w:val="28"/>
           <w:szCs w:val="28"/>
           <w:rtl/>
@@ -1684,6 +1801,7 @@
       </w:r>
       <w:r>
         <w:rPr>
+          <w:rFonts w:cs="B Nazanin"/>
           <w:sz w:val="28"/>
           <w:szCs w:val="28"/>
         </w:rPr>
@@ -1691,6 +1809,7 @@
       </w:r>
       <w:r>
         <w:rPr>
+          <w:rFonts w:cs="B Nazanin"/>
           <w:sz w:val="28"/>
           <w:szCs w:val="28"/>
           <w:rtl/>
@@ -1699,6 +1818,7 @@
       </w:r>
       <w:r>
         <w:rPr>
+          <w:rFonts w:cs="B Nazanin"/>
           <w:sz w:val="28"/>
           <w:szCs w:val="28"/>
         </w:rPr>
@@ -1706,147 +1826,137 @@
       </w:r>
       <w:r>
         <w:rPr>
+          <w:rFonts w:cs="B Nazanin"/>
           <w:sz w:val="28"/>
           <w:szCs w:val="28"/>
           <w:rtl/>
         </w:rPr>
-        <w:t>1 میشویم و همچنان هیتر روشن است تا به دمای 30 برسیم. سپس هیتر و کولر هر دو خاموشند تا به 35 برسیم و کولر روشن شود. در اینجا فن شروع به کار میکند با دور موتور 4. دما</w:t>
-      </w:r>
-      <w:r>
-        <w:rPr>
+        <w:t>1 میشویم و همچنان هیتر روشن است تا به دمای 30 برسیم. سپس هیتر و کولر هر دو خاموشند تا به 35 برسیم و کولر روشن شود. در اینجا فن شروع به کار میکند با دور موتور 4. دما از 40 که بالاتر میرود دور موتور فن به 6 میرسد. سپس وقتی به دمای بیش از 45 میرویم دور موتور 8 میشود تا به حداکثر دما یعنی 60 برسیم.</w:t>
+      </w:r>
+    </w:p>
+    <w:p>
+      <w:pPr>
+        <w:bidi/>
+        <w:spacing w:after="160" w:line="259" w:lineRule="auto"/>
+        <w:jc w:val="both"/>
+        <w:rPr>
+          <w:rFonts w:cs="B Nazanin"/>
+          <w:sz w:val="28"/>
+          <w:szCs w:val="28"/>
+        </w:rPr>
+      </w:pPr>
+      <w:r>
+        <w:rPr>
+          <w:rFonts w:cs="B Nazanin"/>
           <w:sz w:val="28"/>
           <w:szCs w:val="28"/>
           <w:rtl/>
         </w:rPr>
-        <w:t xml:space="preserve"> از 40 که بالاتر میرود دور موتور فن به 6 میرسد. سپس وقتی به دمای بیش از 45 میرویم دور موتور 8 میشود تا به حداکثر دما یعنی 60 برسیم.</w:t>
-      </w:r>
-    </w:p>
-    <w:p>
-      <w:pPr>
-        <w:bidi/>
-        <w:spacing w:after="160" w:line="259" w:lineRule="auto"/>
-        <w:jc w:val="both"/>
-        <w:rPr>
-          <w:sz w:val="28"/>
-          <w:szCs w:val="28"/>
-        </w:rPr>
-      </w:pPr>
-      <w:r>
-        <w:rPr>
+        <w:t>در ابتدای مسیر برگشت همچنان کولر و فن با تمام توان کار میکنند تا نهایتا به دمای زیر 40 برسیم و دور موتور به 6 کاهش یابد. سپس وقتی دما کمتر از 35 شد دور موتور فن به 4 میرسد. در دمای 25 کولر و فن هر دو خاموش میشوند. در دمای زیر 15 تا خود -10 هم هیتر فعال خواهد بود.</w:t>
+      </w:r>
+    </w:p>
+    <w:p>
+      <w:pPr>
+        <w:bidi/>
+        <w:spacing w:after="160" w:line="259" w:lineRule="auto"/>
+        <w:jc w:val="both"/>
+        <w:rPr>
+          <w:rFonts w:cs="B Nazanin"/>
+          <w:sz w:val="28"/>
+          <w:szCs w:val="28"/>
+        </w:rPr>
+      </w:pPr>
+      <w:r>
+        <w:rPr>
+          <w:rFonts w:cs="B Nazanin"/>
           <w:sz w:val="28"/>
           <w:szCs w:val="28"/>
           <w:rtl/>
         </w:rPr>
-        <w:t>در ابتدای مسیر برگشت همچنان کولر و فن با تمام توان کار میکنند تا نهایتا به دمای زیر 40 برسیم و دور موتور به 6 کاهش یابد. سپس</w:t>
-      </w:r>
-      <w:r>
-        <w:rPr>
+        <w:t>این کل سیکلی است که از -10 تا 60 و سپس تا -10 پیش می آید.</w:t>
+      </w:r>
+    </w:p>
+    <w:p>
+      <w:pPr>
+        <w:bidi/>
+        <w:spacing w:after="160" w:line="259" w:lineRule="auto"/>
+        <w:jc w:val="both"/>
+        <w:rPr>
+          <w:rFonts w:cs="B Nazanin"/>
+          <w:sz w:val="28"/>
+          <w:szCs w:val="28"/>
+        </w:rPr>
+      </w:pPr>
+    </w:p>
+    <w:p>
+      <w:pPr>
+        <w:bidi/>
+        <w:spacing w:after="160" w:line="259" w:lineRule="auto"/>
+        <w:jc w:val="both"/>
+        <w:rPr>
+          <w:rFonts w:cs="B Nazanin"/>
+          <w:sz w:val="28"/>
+          <w:szCs w:val="28"/>
+        </w:rPr>
+      </w:pPr>
+      <w:r>
+        <w:rPr>
+          <w:rFonts w:cs="B Nazanin"/>
           <w:sz w:val="28"/>
           <w:szCs w:val="28"/>
           <w:rtl/>
         </w:rPr>
-        <w:t xml:space="preserve"> وقتی دما کمتر از 35 شد دور موتور فن به 4 میرسد. در دمای 25 کولر و فن هر دو خاموش میشوند. در دمای زیر 15 تا خود -10 هم هیتر فعال خواهد بود.</w:t>
-      </w:r>
-    </w:p>
-    <w:p>
-      <w:pPr>
-        <w:bidi/>
-        <w:spacing w:after="160" w:line="259" w:lineRule="auto"/>
-        <w:jc w:val="both"/>
-        <w:rPr>
-          <w:sz w:val="28"/>
-          <w:szCs w:val="28"/>
-        </w:rPr>
-      </w:pPr>
-      <w:r>
-        <w:rPr>
+        <w:t xml:space="preserve">نتایج در فایل </w:t>
+      </w:r>
+      <w:r>
+        <w:rPr>
+          <w:rFonts w:cs="B Nazanin"/>
+          <w:sz w:val="28"/>
+          <w:szCs w:val="28"/>
+        </w:rPr>
+        <w:t>results.txt</w:t>
+      </w:r>
+      <w:r>
+        <w:rPr>
+          <w:rFonts w:cs="B Nazanin"/>
           <w:sz w:val="28"/>
           <w:szCs w:val="28"/>
           <w:rtl/>
         </w:rPr>
-        <w:t>این کل سیکلی است که از -10 تا 60 و سپس تا -10 پیش می آید.</w:t>
-      </w:r>
-    </w:p>
-    <w:p>
-      <w:pPr>
-        <w:bidi/>
-        <w:spacing w:after="160" w:line="259" w:lineRule="auto"/>
-        <w:jc w:val="both"/>
-        <w:rPr>
-          <w:sz w:val="28"/>
-          <w:szCs w:val="28"/>
-        </w:rPr>
-      </w:pPr>
-    </w:p>
-    <w:p>
-      <w:pPr>
-        <w:bidi/>
-        <w:spacing w:after="160" w:line="259" w:lineRule="auto"/>
-        <w:jc w:val="both"/>
-        <w:rPr>
-          <w:sz w:val="28"/>
-          <w:szCs w:val="28"/>
-        </w:rPr>
-      </w:pPr>
-      <w:r>
-        <w:rPr>
+        <w:t xml:space="preserve"> در پوشه </w:t>
+      </w:r>
+      <w:r>
+        <w:rPr>
+          <w:rFonts w:cs="B Nazanin"/>
+          <w:sz w:val="28"/>
+          <w:szCs w:val="28"/>
+        </w:rPr>
+        <w:t>reports</w:t>
+      </w:r>
+      <w:r>
+        <w:rPr>
+          <w:rFonts w:cs="B Nazanin"/>
           <w:sz w:val="28"/>
           <w:szCs w:val="28"/>
           <w:rtl/>
         </w:rPr>
-        <w:t xml:space="preserve">نتایج در فایل </w:t>
-      </w:r>
-      <w:r>
-        <w:rPr>
-          <w:sz w:val="28"/>
-          <w:szCs w:val="28"/>
-        </w:rPr>
-        <w:t>results.txt</w:t>
-      </w:r>
-      <w:r>
-        <w:rPr>
-          <w:sz w:val="28"/>
-          <w:szCs w:val="28"/>
-          <w:rtl/>
-        </w:rPr>
-        <w:t xml:space="preserve"> در پوشه </w:t>
-      </w:r>
-      <w:r>
-        <w:rPr>
-          <w:sz w:val="28"/>
-          <w:szCs w:val="28"/>
-        </w:rPr>
-        <w:t>reports</w:t>
-      </w:r>
-      <w:r>
-        <w:rPr>
-          <w:sz w:val="28"/>
-          <w:szCs w:val="28"/>
-          <w:rtl/>
-        </w:rPr>
-        <w:t xml:space="preserve">  موجود هستند. د</w:t>
-      </w:r>
-      <w:r>
-        <w:rPr>
-          <w:sz w:val="28"/>
-          <w:szCs w:val="28"/>
-          <w:rtl/>
-        </w:rPr>
-        <w:t>ر اینجا تصویر آن را آورده‌ایم:</w:t>
-      </w:r>
-    </w:p>
-    <w:p>
-      <w:pPr>
-        <w:bidi/>
-        <w:spacing w:after="160" w:line="259" w:lineRule="auto"/>
-        <w:jc w:val="both"/>
-        <w:rPr>
-          <w:sz w:val="28"/>
-          <w:szCs w:val="28"/>
-        </w:rPr>
-      </w:pPr>
-      <w:r>
-        <w:rPr>
+        <w:t xml:space="preserve">  موجود هستند. در اینجا تصویر آن را آورده‌ایم:</w:t>
+      </w:r>
+    </w:p>
+    <w:p>
+      <w:pPr>
+        <w:bidi/>
+        <w:spacing w:after="160" w:line="259" w:lineRule="auto"/>
+        <w:jc w:val="both"/>
+        <w:rPr>
+          <w:rFonts w:cs="B Nazanin"/>
+          <w:sz w:val="28"/>
+          <w:szCs w:val="28"/>
+        </w:rPr>
+      </w:pPr>
+      <w:r>
+        <w:rPr>
+          <w:rFonts w:cs="B Nazanin"/>
           <w:noProof/>
           <w:sz w:val="28"/>
           <w:szCs w:val="28"/>
@@ -1895,12 +2005,14 @@
         <w:spacing w:after="160" w:line="259" w:lineRule="auto"/>
         <w:jc w:val="both"/>
         <w:rPr>
-          <w:sz w:val="28"/>
-          <w:szCs w:val="28"/>
-        </w:rPr>
-      </w:pPr>
-      <w:r>
-        <w:rPr>
+          <w:rFonts w:cs="B Nazanin"/>
+          <w:sz w:val="28"/>
+          <w:szCs w:val="28"/>
+        </w:rPr>
+      </w:pPr>
+      <w:r>
+        <w:rPr>
+          <w:rFonts w:cs="B Nazanin"/>
           <w:noProof/>
           <w:sz w:val="28"/>
           <w:szCs w:val="28"/>
@@ -1949,12 +2061,14 @@
         <w:spacing w:after="160" w:line="259" w:lineRule="auto"/>
         <w:jc w:val="both"/>
         <w:rPr>
-          <w:sz w:val="28"/>
-          <w:szCs w:val="28"/>
-        </w:rPr>
-      </w:pPr>
-      <w:r>
-        <w:rPr>
+          <w:rFonts w:cs="B Nazanin"/>
+          <w:sz w:val="28"/>
+          <w:szCs w:val="28"/>
+        </w:rPr>
+      </w:pPr>
+      <w:r>
+        <w:rPr>
+          <w:rFonts w:cs="B Nazanin"/>
           <w:noProof/>
           <w:sz w:val="28"/>
           <w:szCs w:val="28"/>
@@ -2003,12 +2117,14 @@
         <w:spacing w:after="160" w:line="259" w:lineRule="auto"/>
         <w:jc w:val="both"/>
         <w:rPr>
-          <w:sz w:val="28"/>
-          <w:szCs w:val="28"/>
-        </w:rPr>
-      </w:pPr>
-      <w:r>
-        <w:rPr>
+          <w:rFonts w:cs="B Nazanin"/>
+          <w:sz w:val="28"/>
+          <w:szCs w:val="28"/>
+        </w:rPr>
+      </w:pPr>
+      <w:r>
+        <w:rPr>
+          <w:rFonts w:cs="B Nazanin"/>
           <w:noProof/>
           <w:sz w:val="28"/>
           <w:szCs w:val="28"/>
@@ -2057,34 +2173,38 @@
         <w:spacing w:after="160" w:line="259" w:lineRule="auto"/>
         <w:jc w:val="both"/>
         <w:rPr>
-          <w:sz w:val="28"/>
-          <w:szCs w:val="28"/>
-        </w:rPr>
-      </w:pPr>
-    </w:p>
-    <w:p>
-      <w:pPr>
-        <w:bidi/>
-        <w:spacing w:after="160" w:line="259" w:lineRule="auto"/>
-        <w:jc w:val="both"/>
-        <w:rPr>
-          <w:sz w:val="28"/>
-          <w:szCs w:val="28"/>
-        </w:rPr>
-      </w:pPr>
-    </w:p>
-    <w:p>
-      <w:pPr>
-        <w:bidi/>
-        <w:spacing w:after="160" w:line="259" w:lineRule="auto"/>
-        <w:jc w:val="both"/>
-        <w:rPr>
-          <w:sz w:val="28"/>
-          <w:szCs w:val="28"/>
-        </w:rPr>
-      </w:pPr>
-      <w:r>
-        <w:rPr>
+          <w:rFonts w:cs="B Nazanin"/>
+          <w:sz w:val="28"/>
+          <w:szCs w:val="28"/>
+        </w:rPr>
+      </w:pPr>
+    </w:p>
+    <w:p>
+      <w:pPr>
+        <w:bidi/>
+        <w:spacing w:after="160" w:line="259" w:lineRule="auto"/>
+        <w:jc w:val="both"/>
+        <w:rPr>
+          <w:rFonts w:cs="B Nazanin"/>
+          <w:sz w:val="28"/>
+          <w:szCs w:val="28"/>
+        </w:rPr>
+      </w:pPr>
+    </w:p>
+    <w:p>
+      <w:pPr>
+        <w:bidi/>
+        <w:spacing w:after="160" w:line="259" w:lineRule="auto"/>
+        <w:jc w:val="both"/>
+        <w:rPr>
+          <w:rFonts w:cs="B Nazanin"/>
+          <w:sz w:val="28"/>
+          <w:szCs w:val="28"/>
+        </w:rPr>
+      </w:pPr>
+      <w:r>
+        <w:rPr>
+          <w:rFonts w:cs="B Nazanin"/>
           <w:sz w:val="28"/>
           <w:szCs w:val="28"/>
           <w:rtl/>
@@ -2093,6 +2213,7 @@
       </w:r>
       <w:r>
         <w:rPr>
+          <w:rFonts w:cs="B Nazanin"/>
           <w:sz w:val="28"/>
           <w:szCs w:val="28"/>
         </w:rPr>
@@ -2100,6 +2221,7 @@
       </w:r>
       <w:r>
         <w:rPr>
+          <w:rFonts w:cs="B Nazanin"/>
           <w:sz w:val="28"/>
           <w:szCs w:val="28"/>
           <w:rtl/>
@@ -2113,12 +2235,14 @@
         <w:spacing w:after="160" w:line="259" w:lineRule="auto"/>
         <w:jc w:val="both"/>
         <w:rPr>
-          <w:sz w:val="28"/>
-          <w:szCs w:val="28"/>
-        </w:rPr>
-      </w:pPr>
-      <w:r>
-        <w:rPr>
+          <w:rFonts w:cs="B Nazanin"/>
+          <w:sz w:val="28"/>
+          <w:szCs w:val="28"/>
+        </w:rPr>
+      </w:pPr>
+      <w:r>
+        <w:rPr>
+          <w:rFonts w:cs="B Nazanin"/>
           <w:noProof/>
           <w:sz w:val="28"/>
           <w:szCs w:val="28"/>
@@ -2166,12 +2290,14 @@
         <w:spacing w:after="160" w:line="259" w:lineRule="auto"/>
         <w:jc w:val="both"/>
         <w:rPr>
-          <w:sz w:val="28"/>
-          <w:szCs w:val="28"/>
-        </w:rPr>
-      </w:pPr>
-      <w:r>
-        <w:rPr>
+          <w:rFonts w:cs="B Nazanin"/>
+          <w:sz w:val="28"/>
+          <w:szCs w:val="28"/>
+        </w:rPr>
+      </w:pPr>
+      <w:r>
+        <w:rPr>
+          <w:rFonts w:cs="B Nazanin"/>
           <w:noProof/>
           <w:sz w:val="28"/>
           <w:szCs w:val="28"/>
@@ -2219,6 +2345,7 @@
         <w:spacing w:after="160" w:line="259" w:lineRule="auto"/>
         <w:jc w:val="both"/>
         <w:rPr>
+          <w:rFonts w:cs="B Nazanin"/>
           <w:sz w:val="28"/>
           <w:szCs w:val="28"/>
         </w:rPr>
@@ -2230,6 +2357,7 @@
         <w:spacing w:after="160" w:line="259" w:lineRule="auto"/>
         <w:jc w:val="center"/>
         <w:rPr>
+          <w:rFonts w:cs="B Nazanin"/>
           <w:b/>
           <w:sz w:val="32"/>
           <w:szCs w:val="32"/>
@@ -2237,6 +2365,7 @@
       </w:pPr>
       <w:r>
         <w:rPr>
+          <w:rFonts w:cs="B Nazanin"/>
           <w:b/>
           <w:sz w:val="32"/>
           <w:szCs w:val="32"/>
@@ -3096,14 +3225,14 @@
     <w:charset w:val="00"/>
     <w:family w:val="swiss"/>
     <w:pitch w:val="variable"/>
-    <w:sig w:usb0="E0002AFF" w:usb1="C0007843" w:usb2="00000009" w:usb3="00000000" w:csb0="000001FF" w:csb1="00000000"/>
+    <w:sig w:usb0="E0002EFF" w:usb1="C000785B" w:usb2="00000009" w:usb3="00000000" w:csb0="000001FF" w:csb1="00000000"/>
   </w:font>
   <w:font w:name="Times New Roman">
     <w:panose1 w:val="02020603050405020304"/>
     <w:charset w:val="00"/>
     <w:family w:val="roman"/>
     <w:pitch w:val="variable"/>
-    <w:sig w:usb0="E0002AFF" w:usb1="C0007843" w:usb2="00000009" w:usb3="00000000" w:csb0="000001FF" w:csb1="00000000"/>
+    <w:sig w:usb0="E0002EFF" w:usb1="C000785B" w:usb2="00000009" w:usb3="00000000" w:csb0="000001FF" w:csb1="00000000"/>
   </w:font>
   <w:font w:name="Cambria">
     <w:panose1 w:val="02040503050406030204"/>
@@ -3124,7 +3253,7 @@
     <w:charset w:val="00"/>
     <w:family w:val="swiss"/>
     <w:pitch w:val="variable"/>
-    <w:sig w:usb0="E0002AFF" w:usb1="4000ACFF" w:usb2="00000001" w:usb3="00000000" w:csb0="000001FF" w:csb1="00000000"/>
+    <w:sig w:usb0="E4002EFF" w:usb1="C000247B" w:usb2="00000009" w:usb3="00000000" w:csb0="000001FF" w:csb1="00000000"/>
   </w:font>
   <w:font w:name="Calibri Light">
     <w:panose1 w:val="020F0302020204030204"/>
@@ -3153,7 +3282,9 @@
   <w:rsids>
     <w:rsidRoot w:val="001B3FF9"/>
     <w:rsid w:val="001B3FF9"/>
+    <w:rsid w:val="00477E36"/>
     <w:rsid w:val="00AE22C8"/>
+    <w:rsid w:val="00C424E3"/>
   </w:rsids>
   <m:mathPr>
     <m:mathFont m:val="Cambria Math"/>
